--- a/Vues/Home Page Admin.docx
+++ b/Vues/Home Page Admin.docx
@@ -7,7 +7,9 @@
         <w:rPr>
           <w:rFonts w:ascii="Times New Roman" w:hAnsi="Times New Roman" w:cs="Times New Roman"/>
           <w:b/>
+          <w:noProof/>
           <w:sz w:val="40"/>
+          <w:lang w:eastAsia="fr-FR"/>
         </w:rPr>
       </w:pPr>
       <w:r>
@@ -134,20 +136,28 @@
           <w:sz w:val="40"/>
           <w:lang w:eastAsia="fr-FR"/>
         </w:rPr>
-        <w:t>Moulinette</w:t>
+        <w:t>Page D’accueil Admin</w:t>
       </w:r>
-      <w:bookmarkStart w:id="0" w:name="_GoBack"/>
-      <w:bookmarkEnd w:id="0"/>
+    </w:p>
+    <w:p>
+      <w:pPr>
+        <w:rPr>
+          <w:rFonts w:ascii="Times New Roman" w:hAnsi="Times New Roman" w:cs="Times New Roman"/>
+          <w:b/>
+          <w:sz w:val="40"/>
+        </w:rPr>
+      </w:pPr>
       <w:r>
         <w:rPr>
           <w:rFonts w:ascii="Times New Roman" w:hAnsi="Times New Roman" w:cs="Times New Roman"/>
           <w:b/>
           <w:noProof/>
-          <w:sz w:val="40"/>
           <w:lang w:eastAsia="fr-FR"/>
         </w:rPr>
-        <w:tab/>
+        <w:t>Département : Informatique</w:t>
       </w:r>
+      <w:bookmarkStart w:id="0" w:name="_GoBack"/>
+      <w:bookmarkEnd w:id="0"/>
       <w:r>
         <w:rPr>
           <w:rFonts w:ascii="Times New Roman" w:hAnsi="Times New Roman" w:cs="Times New Roman"/>
@@ -962,8 +972,19 @@
                 <w:sz w:val="20"/>
                 <w:szCs w:val="20"/>
               </w:rPr>
-              <w:t>Alerte Lear.Agree</w:t>
+              <w:t xml:space="preserve">Alerte </w:t>
             </w:r>
+            <w:proofErr w:type="spellStart"/>
+            <w:r>
+              <w:rPr>
+                <w:rFonts w:ascii="Times New Roman" w:hAnsi="Times New Roman" w:cs="Times New Roman"/>
+                <w:b/>
+                <w:sz w:val="20"/>
+                <w:szCs w:val="20"/>
+              </w:rPr>
+              <w:t>Lear.Agree</w:t>
+            </w:r>
+            <w:proofErr w:type="spellEnd"/>
           </w:p>
         </w:tc>
         <w:tc>
@@ -1274,13 +1295,23 @@
                 <w:szCs w:val="18"/>
               </w:rPr>
             </w:pPr>
+            <w:proofErr w:type="spellStart"/>
             <w:r>
               <w:rPr>
                 <w:rFonts w:ascii="Times New Roman" w:hAnsi="Times New Roman" w:cs="Times New Roman"/>
                 <w:sz w:val="18"/>
                 <w:szCs w:val="18"/>
               </w:rPr>
-              <w:t>Eleve A</w:t>
+              <w:t>Eleve</w:t>
+            </w:r>
+            <w:proofErr w:type="spellEnd"/>
+            <w:r>
+              <w:rPr>
+                <w:rFonts w:ascii="Times New Roman" w:hAnsi="Times New Roman" w:cs="Times New Roman"/>
+                <w:sz w:val="18"/>
+                <w:szCs w:val="18"/>
+              </w:rPr>
+              <w:t xml:space="preserve"> A</w:t>
             </w:r>
           </w:p>
         </w:tc>
@@ -1607,13 +1638,23 @@
                 <w:szCs w:val="18"/>
               </w:rPr>
             </w:pPr>
+            <w:proofErr w:type="spellStart"/>
             <w:r>
               <w:rPr>
                 <w:rFonts w:ascii="Times New Roman" w:hAnsi="Times New Roman" w:cs="Times New Roman"/>
                 <w:sz w:val="18"/>
                 <w:szCs w:val="18"/>
               </w:rPr>
-              <w:t>Eleve B</w:t>
+              <w:t>Eleve</w:t>
+            </w:r>
+            <w:proofErr w:type="spellEnd"/>
+            <w:r>
+              <w:rPr>
+                <w:rFonts w:ascii="Times New Roman" w:hAnsi="Times New Roman" w:cs="Times New Roman"/>
+                <w:sz w:val="18"/>
+                <w:szCs w:val="18"/>
+              </w:rPr>
+              <w:t xml:space="preserve"> B</w:t>
             </w:r>
           </w:p>
         </w:tc>
@@ -1661,8 +1702,18 @@
                 <w:sz w:val="18"/>
                 <w:szCs w:val="18"/>
               </w:rPr>
-              <w:t>Double diplome</w:t>
+              <w:t xml:space="preserve">Double </w:t>
             </w:r>
+            <w:proofErr w:type="spellStart"/>
+            <w:r>
+              <w:rPr>
+                <w:rFonts w:ascii="Times New Roman" w:hAnsi="Times New Roman" w:cs="Times New Roman"/>
+                <w:sz w:val="18"/>
+                <w:szCs w:val="18"/>
+              </w:rPr>
+              <w:t>diplome</w:t>
+            </w:r>
+            <w:proofErr w:type="spellEnd"/>
           </w:p>
         </w:tc>
         <w:tc>
@@ -1904,13 +1955,23 @@
                 <w:szCs w:val="18"/>
               </w:rPr>
             </w:pPr>
+            <w:proofErr w:type="spellStart"/>
             <w:r>
               <w:rPr>
                 <w:rFonts w:ascii="Times New Roman" w:hAnsi="Times New Roman" w:cs="Times New Roman"/>
                 <w:sz w:val="18"/>
                 <w:szCs w:val="18"/>
               </w:rPr>
-              <w:t>Eleve C</w:t>
+              <w:t>Eleve</w:t>
+            </w:r>
+            <w:proofErr w:type="spellEnd"/>
+            <w:r>
+              <w:rPr>
+                <w:rFonts w:ascii="Times New Roman" w:hAnsi="Times New Roman" w:cs="Times New Roman"/>
+                <w:sz w:val="18"/>
+                <w:szCs w:val="18"/>
+              </w:rPr>
+              <w:t xml:space="preserve"> C</w:t>
             </w:r>
           </w:p>
         </w:tc>
@@ -3128,7 +3189,7 @@
                               <w:rPr>
                                 <w:rFonts w:ascii="Times New Roman" w:hAnsi="Times New Roman" w:cs="Times New Roman"/>
                               </w:rPr>
-                              <w:t>Moulinette</w:t>
+                              <w:t>Algorithme d’affectation</w:t>
                             </w:r>
                           </w:p>
                         </w:txbxContent>
@@ -3169,7 +3230,7 @@
                         <w:rPr>
                           <w:rFonts w:ascii="Times New Roman" w:hAnsi="Times New Roman" w:cs="Times New Roman"/>
                         </w:rPr>
-                        <w:t>Moulinette</w:t>
+                        <w:t>Algorithme d’affectation</w:t>
                       </w:r>
                     </w:p>
                   </w:txbxContent>
@@ -3523,7 +3584,6 @@
       <w:spacing w:after="0" w:line="240" w:lineRule="auto"/>
     </w:pPr>
     <w:tblPr>
-      <w:tblInd w:w="0" w:type="dxa"/>
       <w:tblBorders>
         <w:top w:val="single" w:sz="4" w:space="0" w:color="auto"/>
         <w:left w:val="single" w:sz="4" w:space="0" w:color="auto"/>
@@ -3532,12 +3592,6 @@
         <w:insideH w:val="single" w:sz="4" w:space="0" w:color="auto"/>
         <w:insideV w:val="single" w:sz="4" w:space="0" w:color="auto"/>
       </w:tblBorders>
-      <w:tblCellMar>
-        <w:top w:w="0" w:type="dxa"/>
-        <w:left w:w="108" w:type="dxa"/>
-        <w:bottom w:w="0" w:type="dxa"/>
-        <w:right w:w="108" w:type="dxa"/>
-      </w:tblCellMar>
     </w:tblPr>
   </w:style>
   <w:style w:type="paragraph" w:styleId="BalloonText">
@@ -3769,7 +3823,6 @@
       <w:spacing w:after="0" w:line="240" w:lineRule="auto"/>
     </w:pPr>
     <w:tblPr>
-      <w:tblInd w:w="0" w:type="dxa"/>
       <w:tblBorders>
         <w:top w:val="single" w:sz="4" w:space="0" w:color="auto"/>
         <w:left w:val="single" w:sz="4" w:space="0" w:color="auto"/>
@@ -3778,12 +3831,6 @@
         <w:insideH w:val="single" w:sz="4" w:space="0" w:color="auto"/>
         <w:insideV w:val="single" w:sz="4" w:space="0" w:color="auto"/>
       </w:tblBorders>
-      <w:tblCellMar>
-        <w:top w:w="0" w:type="dxa"/>
-        <w:left w:w="108" w:type="dxa"/>
-        <w:bottom w:w="0" w:type="dxa"/>
-        <w:right w:w="108" w:type="dxa"/>
-      </w:tblCellMar>
     </w:tblPr>
   </w:style>
   <w:style w:type="paragraph" w:styleId="BalloonText">
@@ -4109,7 +4156,7 @@
 </file>
 
 <file path=customXml/itemProps1.xml><?xml version="1.0" encoding="utf-8"?>
-<ds:datastoreItem xmlns:ds="http://schemas.openxmlformats.org/officeDocument/2006/customXml" ds:itemID="{635747AB-A7E2-4EB4-8508-00BDAEEE8413}">
+<ds:datastoreItem xmlns:ds="http://schemas.openxmlformats.org/officeDocument/2006/customXml" ds:itemID="{62C31892-2259-4037-AC51-CDEFB12CC410}">
   <ds:schemaRefs>
     <ds:schemaRef ds:uri="http://schemas.openxmlformats.org/officeDocument/2006/bibliography"/>
   </ds:schemaRefs>
